--- a/Jdbc04.docx
+++ b/Jdbc04.docx
@@ -7,7 +7,6 @@
         <w:pStyle w:val="1"/>
         <w:ind w:left="210" w:right="210" w:firstLine="321"/>
       </w:pPr>
-      <w:proofErr w:type="spellStart"/>
       <w:r>
         <w:rPr>
           <w:rFonts w:hint="eastAsia"/>
@@ -17,7 +16,6 @@
       <w:r>
         <w:t>dbc</w:t>
       </w:r>
-      <w:proofErr w:type="spellEnd"/>
       <w:r>
         <w:rPr>
           <w:rFonts w:hint="eastAsia"/>
@@ -152,23 +150,8 @@
         <w:rPr>
           <w:rFonts w:hint="eastAsia"/>
         </w:rPr>
-        <w:t>将与分</w:t>
-      </w:r>
-      <w:proofErr w:type="gramStart"/>
-      <w:r>
-        <w:rPr>
-          <w:rFonts w:hint="eastAsia"/>
-        </w:rPr>
-        <w:t>页相关</w:t>
-      </w:r>
-      <w:proofErr w:type="gramEnd"/>
-      <w:r>
-        <w:rPr>
-          <w:rFonts w:hint="eastAsia"/>
-        </w:rPr>
-        <w:t>的参数封装到</w:t>
-      </w:r>
-      <w:proofErr w:type="spellStart"/>
+        <w:t>将与分页相关的参数封装到</w:t>
+      </w:r>
       <w:r>
         <w:rPr>
           <w:rFonts w:hint="eastAsia"/>
@@ -178,7 +161,6 @@
       <w:r>
         <w:t>Bean</w:t>
       </w:r>
-      <w:proofErr w:type="spellEnd"/>
       <w:r>
         <w:rPr>
           <w:rFonts w:hint="eastAsia"/>
@@ -197,28 +179,13 @@
         <w:rPr>
           <w:highlight w:val="lightGray"/>
         </w:rPr>
-        <w:t xml:space="preserve">public class </w:t>
-      </w:r>
-      <w:proofErr w:type="spellStart"/>
-      <w:r>
-        <w:rPr>
-          <w:highlight w:val="lightGray"/>
-        </w:rPr>
-        <w:t>PageBean</w:t>
-      </w:r>
-      <w:proofErr w:type="spellEnd"/>
-      <w:r>
-        <w:rPr>
-          <w:highlight w:val="lightGray"/>
-        </w:rPr>
-        <w:t>&lt;T&gt; {</w:t>
+        <w:t>public class PageBean&lt;T&gt; {</w:t>
       </w:r>
     </w:p>
     <w:p>
       <w:pPr>
         <w:ind w:left="210" w:right="210" w:firstLine="210"/>
         <w:rPr>
-          <w:rFonts w:hint="eastAsia"/>
           <w:highlight w:val="lightGray"/>
         </w:rPr>
       </w:pPr>
@@ -227,23 +194,7 @@
           <w:rFonts w:hint="eastAsia"/>
           <w:highlight w:val="lightGray"/>
         </w:rPr>
-        <w:t xml:space="preserve">    private int </w:t>
-      </w:r>
-      <w:proofErr w:type="spellStart"/>
-      <w:r>
-        <w:rPr>
-          <w:rFonts w:hint="eastAsia"/>
-          <w:highlight w:val="lightGray"/>
-        </w:rPr>
-        <w:t>pageNum</w:t>
-      </w:r>
-      <w:proofErr w:type="spellEnd"/>
-      <w:r>
-        <w:rPr>
-          <w:rFonts w:hint="eastAsia"/>
-          <w:highlight w:val="lightGray"/>
-        </w:rPr>
-        <w:t>;//</w:t>
+        <w:t xml:space="preserve">    private int pageNum;//</w:t>
       </w:r>
       <w:r>
         <w:rPr>
@@ -257,7 +208,6 @@
       <w:pPr>
         <w:ind w:left="210" w:right="210" w:firstLine="210"/>
         <w:rPr>
-          <w:rFonts w:hint="eastAsia"/>
           <w:highlight w:val="lightGray"/>
         </w:rPr>
       </w:pPr>
@@ -266,23 +216,7 @@
           <w:rFonts w:hint="eastAsia"/>
           <w:highlight w:val="lightGray"/>
         </w:rPr>
-        <w:t xml:space="preserve">//    private int </w:t>
-      </w:r>
-      <w:proofErr w:type="spellStart"/>
-      <w:r>
-        <w:rPr>
-          <w:rFonts w:hint="eastAsia"/>
-          <w:highlight w:val="lightGray"/>
-        </w:rPr>
-        <w:t>totalPage</w:t>
-      </w:r>
-      <w:proofErr w:type="spellEnd"/>
-      <w:r>
-        <w:rPr>
-          <w:rFonts w:hint="eastAsia"/>
-          <w:highlight w:val="lightGray"/>
-        </w:rPr>
-        <w:t>;//</w:t>
+        <w:t>//    private int totalPage;//</w:t>
       </w:r>
       <w:r>
         <w:rPr>
@@ -316,7 +250,6 @@
       <w:pPr>
         <w:ind w:left="210" w:right="210" w:firstLine="210"/>
         <w:rPr>
-          <w:rFonts w:hint="eastAsia"/>
           <w:highlight w:val="lightGray"/>
         </w:rPr>
       </w:pPr>
@@ -325,23 +258,7 @@
           <w:rFonts w:hint="eastAsia"/>
           <w:highlight w:val="lightGray"/>
         </w:rPr>
-        <w:t xml:space="preserve">    private int </w:t>
-      </w:r>
-      <w:proofErr w:type="spellStart"/>
-      <w:r>
-        <w:rPr>
-          <w:rFonts w:hint="eastAsia"/>
-          <w:highlight w:val="lightGray"/>
-        </w:rPr>
-        <w:t>totalRecords</w:t>
-      </w:r>
-      <w:proofErr w:type="spellEnd"/>
-      <w:r>
-        <w:rPr>
-          <w:rFonts w:hint="eastAsia"/>
-          <w:highlight w:val="lightGray"/>
-        </w:rPr>
-        <w:t>;//</w:t>
+        <w:t xml:space="preserve">    private int totalRecords;//</w:t>
       </w:r>
       <w:r>
         <w:rPr>
@@ -355,7 +272,6 @@
       <w:pPr>
         <w:ind w:left="210" w:right="210" w:firstLine="210"/>
         <w:rPr>
-          <w:rFonts w:hint="eastAsia"/>
           <w:highlight w:val="lightGray"/>
         </w:rPr>
       </w:pPr>
@@ -364,23 +280,7 @@
           <w:rFonts w:hint="eastAsia"/>
           <w:highlight w:val="lightGray"/>
         </w:rPr>
-        <w:t xml:space="preserve">    private int </w:t>
-      </w:r>
-      <w:proofErr w:type="spellStart"/>
-      <w:r>
-        <w:rPr>
-          <w:rFonts w:hint="eastAsia"/>
-          <w:highlight w:val="lightGray"/>
-        </w:rPr>
-        <w:t>pageSize</w:t>
-      </w:r>
-      <w:proofErr w:type="spellEnd"/>
-      <w:r>
-        <w:rPr>
-          <w:rFonts w:hint="eastAsia"/>
-          <w:highlight w:val="lightGray"/>
-        </w:rPr>
-        <w:t>;//</w:t>
+        <w:t xml:space="preserve">    private int pageSize;//</w:t>
       </w:r>
       <w:r>
         <w:rPr>
@@ -402,23 +302,7 @@
           <w:rFonts w:hint="eastAsia"/>
           <w:highlight w:val="lightGray"/>
         </w:rPr>
-        <w:t xml:space="preserve">    private List&lt;T&gt; </w:t>
-      </w:r>
-      <w:proofErr w:type="spellStart"/>
-      <w:r>
-        <w:rPr>
-          <w:rFonts w:hint="eastAsia"/>
-          <w:highlight w:val="lightGray"/>
-        </w:rPr>
-        <w:t>beanList</w:t>
-      </w:r>
-      <w:proofErr w:type="spellEnd"/>
-      <w:r>
-        <w:rPr>
-          <w:rFonts w:hint="eastAsia"/>
-          <w:highlight w:val="lightGray"/>
-        </w:rPr>
-        <w:t>;//</w:t>
+        <w:t xml:space="preserve">    private List&lt;T&gt; beanList;//</w:t>
       </w:r>
       <w:r>
         <w:rPr>
@@ -477,30 +361,13 @@
         <w:rPr>
           <w:rFonts w:hint="eastAsia"/>
         </w:rPr>
-        <w:t>给出分</w:t>
-      </w:r>
-      <w:proofErr w:type="gramStart"/>
-      <w:r>
-        <w:rPr>
-          <w:rFonts w:hint="eastAsia"/>
-        </w:rPr>
-        <w:t>页相关</w:t>
-      </w:r>
-      <w:proofErr w:type="gramEnd"/>
-      <w:r>
-        <w:rPr>
-          <w:rFonts w:hint="eastAsia"/>
-        </w:rPr>
-        <w:t>的链接们。</w:t>
+        <w:t>给出分页相关的链接们。</w:t>
       </w:r>
     </w:p>
     <w:p>
       <w:pPr>
         <w:pStyle w:val="a5"/>
         <w:ind w:leftChars="0" w:left="780" w:right="210" w:firstLineChars="0" w:firstLine="0"/>
-        <w:rPr>
-          <w:rFonts w:hint="eastAsia"/>
-        </w:rPr>
       </w:pPr>
       <w:r>
         <w:rPr>
@@ -508,11 +375,9 @@
         </w:rPr>
         <w:t>传递</w:t>
       </w:r>
-      <w:proofErr w:type="spellStart"/>
       <w:r>
         <w:t>PageNum</w:t>
       </w:r>
-      <w:proofErr w:type="spellEnd"/>
       <w:r>
         <w:rPr>
           <w:rFonts w:hint="eastAsia"/>
@@ -551,7 +416,6 @@
         <w:lastRenderedPageBreak/>
         <w:t>创建</w:t>
       </w:r>
-      <w:proofErr w:type="spellStart"/>
       <w:r>
         <w:rPr>
           <w:rFonts w:hint="eastAsia"/>
@@ -561,14 +425,12 @@
       <w:r>
         <w:t>ageBean</w:t>
       </w:r>
-      <w:proofErr w:type="spellEnd"/>
       <w:r>
         <w:rPr>
           <w:rFonts w:hint="eastAsia"/>
         </w:rPr>
         <w:t>对象，给</w:t>
       </w:r>
-      <w:proofErr w:type="spellStart"/>
       <w:r>
         <w:rPr>
           <w:rFonts w:hint="eastAsia"/>
@@ -578,7 +440,6 @@
       <w:r>
         <w:t>ageBean</w:t>
       </w:r>
-      <w:proofErr w:type="spellEnd"/>
       <w:r>
         <w:rPr>
           <w:rFonts w:hint="eastAsia"/>
@@ -594,9 +455,6 @@
           <w:numId w:val="20"/>
         </w:numPr>
         <w:ind w:leftChars="0" w:right="210" w:firstLineChars="0"/>
-        <w:rPr>
-          <w:rFonts w:hint="eastAsia"/>
-        </w:rPr>
       </w:pPr>
       <w:r>
         <w:t xml:space="preserve"> </w:t>
@@ -622,7 +480,6 @@
         </w:rPr>
         <w:t>传</w:t>
       </w:r>
-      <w:proofErr w:type="spellStart"/>
       <w:r>
         <w:rPr>
           <w:rFonts w:hint="eastAsia"/>
@@ -630,11 +487,7 @@
         <w:t>P</w:t>
       </w:r>
       <w:r>
-        <w:t>ageNum,PageSize</w:t>
-      </w:r>
-      <w:proofErr w:type="spellEnd"/>
-      <w:r>
-        <w:t>.</w:t>
+        <w:t>ageNum,PageSize.</w:t>
       </w:r>
     </w:p>
     <w:p>
@@ -660,9 +513,6 @@
       <w:pPr>
         <w:pStyle w:val="a5"/>
         <w:ind w:leftChars="0" w:left="780" w:right="210" w:firstLineChars="0" w:firstLine="0"/>
-        <w:rPr>
-          <w:rFonts w:hint="eastAsia"/>
-        </w:rPr>
       </w:pPr>
       <w:r>
         <w:rPr>
@@ -710,8 +560,6 @@
         <w:pStyle w:val="a5"/>
         <w:ind w:leftChars="0" w:left="780" w:right="210" w:firstLineChars="0" w:firstLine="0"/>
       </w:pPr>
-      <w:proofErr w:type="spellStart"/>
-      <w:proofErr w:type="gramStart"/>
       <w:r>
         <w:rPr>
           <w:highlight w:val="lightGray"/>
@@ -731,14 +579,12 @@
         </w:rPr>
         <w:t>talNum</w:t>
       </w:r>
-      <w:proofErr w:type="spellEnd"/>
       <w:r>
         <w:t xml:space="preserve"> </w:t>
       </w:r>
       <w:r>
         <w:t>:</w:t>
       </w:r>
-      <w:proofErr w:type="gramEnd"/>
       <w:r>
         <w:t xml:space="preserve"> </w:t>
       </w:r>
@@ -755,7 +601,6 @@
           <w:szCs w:val="18"/>
         </w:rPr>
       </w:pPr>
-      <w:proofErr w:type="spellStart"/>
       <w:r>
         <w:rPr>
           <w:highlight w:val="lightGray"/>
@@ -768,7 +613,6 @@
         </w:rPr>
         <w:t>eanList</w:t>
       </w:r>
-      <w:proofErr w:type="spellEnd"/>
       <w:r>
         <w:t xml:space="preserve"> </w:t>
       </w:r>
@@ -821,40 +665,22 @@
           <w:sz w:val="18"/>
           <w:szCs w:val="18"/>
         </w:rPr>
-        <w:t>”,</w:t>
-      </w:r>
-      <w:proofErr w:type="gramStart"/>
-      <w:r>
-        <w:rPr>
+        <w:t>”,”</w:t>
+      </w:r>
+      <w:r>
+        <w:rPr>
+          <w:rFonts w:hint="eastAsia"/>
           <w:sz w:val="18"/>
           <w:szCs w:val="18"/>
         </w:rPr>
-        <w:t>”</w:t>
-      </w:r>
-      <w:proofErr w:type="gramEnd"/>
-      <w:r>
-        <w:rPr>
-          <w:rFonts w:hint="eastAsia"/>
+        <w:t>需要的行数</w:t>
+      </w:r>
+      <w:r>
+        <w:rPr>
           <w:sz w:val="18"/>
           <w:szCs w:val="18"/>
         </w:rPr>
-        <w:t>需要的行数</w:t>
-      </w:r>
-      <w:proofErr w:type="gramStart"/>
-      <w:r>
-        <w:rPr>
-          <w:sz w:val="18"/>
-          <w:szCs w:val="18"/>
-        </w:rPr>
-        <w:t>”</w:t>
-      </w:r>
-      <w:proofErr w:type="gramEnd"/>
-      <w:r>
-        <w:rPr>
-          <w:sz w:val="18"/>
-          <w:szCs w:val="18"/>
-        </w:rPr>
-        <w:t>;</w:t>
+        <w:t>”;</w:t>
       </w:r>
     </w:p>
     <w:p>
@@ -872,9 +698,6 @@
     <w:p>
       <w:pPr>
         <w:ind w:left="210" w:right="210" w:firstLine="210"/>
-        <w:rPr>
-          <w:rFonts w:hint="eastAsia"/>
-        </w:rPr>
       </w:pPr>
       <w:r>
         <w:rPr>
@@ -919,23 +742,100 @@
     </w:p>
     <w:p>
       <w:pPr>
-        <w:pStyle w:val="2"/>
-        <w:ind w:left="210" w:right="210"/>
-      </w:pPr>
-      <w:r>
-        <w:rPr>
-          <w:rFonts w:hint="eastAsia"/>
-        </w:rPr>
-        <w:t>监听器</w:t>
+        <w:pStyle w:val="3"/>
+        <w:ind w:left="210" w:right="210" w:firstLine="211"/>
+      </w:pPr>
+      <w:r>
+        <w:rPr>
+          <w:rFonts w:hint="eastAsia"/>
+        </w:rPr>
+        <w:t>显示分页的页码列表</w:t>
       </w:r>
     </w:p>
     <w:p>
       <w:pPr>
         <w:ind w:left="210" w:right="210" w:firstLine="210"/>
-        <w:rPr>
-          <w:rFonts w:hint="eastAsia"/>
-        </w:rPr>
-      </w:pPr>
+      </w:pPr>
+      <w:r>
+        <w:rPr>
+          <w:noProof/>
+        </w:rPr>
+        <w:drawing>
+          <wp:inline distT="0" distB="0" distL="0" distR="0" wp14:anchorId="739064E2" wp14:editId="0BD8A6D2">
+            <wp:extent cx="5274310" cy="1407795"/>
+            <wp:effectExtent l="0" t="0" r="2540" b="1905"/>
+            <wp:docPr id="3" name="图片 3"/>
+            <wp:cNvGraphicFramePr>
+              <a:graphicFrameLocks xmlns:a="http://schemas.openxmlformats.org/drawingml/2006/main" noChangeAspect="1"/>
+            </wp:cNvGraphicFramePr>
+            <a:graphic xmlns:a="http://schemas.openxmlformats.org/drawingml/2006/main">
+              <a:graphicData uri="http://schemas.openxmlformats.org/drawingml/2006/picture">
+                <pic:pic xmlns:pic="http://schemas.openxmlformats.org/drawingml/2006/picture">
+                  <pic:nvPicPr>
+                    <pic:cNvPr id="1" name=""/>
+                    <pic:cNvPicPr/>
+                  </pic:nvPicPr>
+                  <pic:blipFill>
+                    <a:blip r:embed="rId9"/>
+                    <a:stretch>
+                      <a:fillRect/>
+                    </a:stretch>
+                  </pic:blipFill>
+                  <pic:spPr>
+                    <a:xfrm>
+                      <a:off x="0" y="0"/>
+                      <a:ext cx="5274310" cy="1407795"/>
+                    </a:xfrm>
+                    <a:prstGeom prst="rect">
+                      <a:avLst/>
+                    </a:prstGeom>
+                  </pic:spPr>
+                </pic:pic>
+              </a:graphicData>
+            </a:graphic>
+          </wp:inline>
+        </w:drawing>
+      </w:r>
+    </w:p>
+    <w:p>
+      <w:pPr>
+        <w:ind w:left="210" w:right="210" w:firstLine="210"/>
+      </w:pPr>
+      <w:r>
+        <w:t>P</w:t>
+      </w:r>
+      <w:r>
+        <w:rPr>
+          <w:rFonts w:hint="eastAsia"/>
+        </w:rPr>
+        <w:t>c</w:t>
+      </w:r>
+      <w:r>
+        <w:t>:</w:t>
+      </w:r>
+      <w:r>
+        <w:rPr>
+          <w:rFonts w:hint="eastAsia"/>
+        </w:rPr>
+        <w:t>当前页码</w:t>
+      </w:r>
+    </w:p>
+    <w:p>
+      <w:pPr>
+        <w:ind w:left="210" w:right="210" w:firstLine="210"/>
+        <w:rPr>
+          <w:rFonts w:hint="eastAsia"/>
+        </w:rPr>
+      </w:pPr>
+      <w:r>
+        <w:t>Tp:</w:t>
+      </w:r>
+      <w:r>
+        <w:rPr>
+          <w:rFonts w:hint="eastAsia"/>
+        </w:rPr>
+        <w:t>总页数</w:t>
+      </w:r>
       <w:bookmarkStart w:id="0" w:name="_GoBack"/>
       <w:bookmarkEnd w:id="0"/>
     </w:p>
@@ -943,9 +843,23 @@
       <w:pPr>
         <w:pStyle w:val="2"/>
         <w:ind w:left="210" w:right="210"/>
-        <w:rPr>
-          <w:rFonts w:hint="eastAsia"/>
-        </w:rPr>
+      </w:pPr>
+      <w:r>
+        <w:rPr>
+          <w:rFonts w:hint="eastAsia"/>
+        </w:rPr>
+        <w:t>监听器</w:t>
+      </w:r>
+    </w:p>
+    <w:p>
+      <w:pPr>
+        <w:ind w:left="210" w:right="210" w:firstLine="210"/>
+      </w:pPr>
+    </w:p>
+    <w:p>
+      <w:pPr>
+        <w:pStyle w:val="2"/>
+        <w:ind w:left="210" w:right="210"/>
       </w:pPr>
       <w:r>
         <w:rPr>
@@ -961,12 +875,12 @@
       </w:r>
     </w:p>
     <w:sectPr>
-      <w:headerReference w:type="even" r:id="rId9"/>
-      <w:headerReference w:type="default" r:id="rId10"/>
-      <w:footerReference w:type="even" r:id="rId11"/>
-      <w:footerReference w:type="default" r:id="rId12"/>
-      <w:headerReference w:type="first" r:id="rId13"/>
-      <w:footerReference w:type="first" r:id="rId14"/>
+      <w:headerReference w:type="even" r:id="rId10"/>
+      <w:headerReference w:type="default" r:id="rId11"/>
+      <w:footerReference w:type="even" r:id="rId12"/>
+      <w:footerReference w:type="default" r:id="rId13"/>
+      <w:headerReference w:type="first" r:id="rId14"/>
+      <w:footerReference w:type="first" r:id="rId15"/>
       <w:pgSz w:w="11906" w:h="16838"/>
       <w:pgMar w:top="1440" w:right="1800" w:bottom="1440" w:left="1800" w:header="851" w:footer="992" w:gutter="0"/>
       <w:cols w:space="425"/>

--- a/Jdbc04.docx
+++ b/Jdbc04.docx
@@ -48,6 +48,12 @@
           <w:rFonts w:hint="eastAsia"/>
         </w:rPr>
         <w:t>分页</w:t>
+      </w:r>
+      <w:r>
+        <w:rPr>
+          <w:rFonts w:hint="eastAsia"/>
+        </w:rPr>
+        <w:t>（客户关系管理系统）</w:t>
       </w:r>
     </w:p>
     <w:p>
@@ -562,25 +568,10 @@
       </w:pPr>
       <w:r>
         <w:rPr>
+          <w:rFonts w:hint="eastAsia"/>
           <w:highlight w:val="lightGray"/>
         </w:rPr>
-        <w:t>T</w:t>
-      </w:r>
-      <w:r>
-        <w:rPr>
-          <w:rFonts w:hint="eastAsia"/>
-          <w:highlight w:val="lightGray"/>
-        </w:rPr>
-        <w:t>o</w:t>
-      </w:r>
-      <w:r>
-        <w:rPr>
-          <w:highlight w:val="lightGray"/>
-        </w:rPr>
-        <w:t>talNum</w:t>
-      </w:r>
-      <w:r>
-        <w:t xml:space="preserve"> </w:t>
+        <w:t>totalRecords</w:t>
       </w:r>
       <w:r>
         <w:t>:</w:t>
@@ -823,9 +814,6 @@
     <w:p>
       <w:pPr>
         <w:ind w:left="210" w:right="210" w:firstLine="210"/>
-        <w:rPr>
-          <w:rFonts w:hint="eastAsia"/>
-        </w:rPr>
       </w:pPr>
       <w:r>
         <w:t>Tp:</w:t>
@@ -835,25 +823,1101 @@
           <w:rFonts w:hint="eastAsia"/>
         </w:rPr>
         <w:t>总页数</w:t>
+      </w:r>
+    </w:p>
+    <w:p>
+      <w:pPr>
+        <w:pStyle w:val="2"/>
+        <w:ind w:left="210" w:right="210"/>
+      </w:pPr>
+      <w:r>
+        <w:rPr>
+          <w:rFonts w:hint="eastAsia"/>
+        </w:rPr>
+        <w:t>监听器</w:t>
+      </w:r>
+    </w:p>
+    <w:p>
+      <w:pPr>
+        <w:pStyle w:val="3"/>
+        <w:ind w:left="210" w:right="210" w:firstLine="211"/>
+      </w:pPr>
+      <w:r>
+        <w:rPr>
+          <w:rFonts w:hint="eastAsia"/>
+        </w:rPr>
+        <w:t>J</w:t>
+      </w:r>
+      <w:r>
+        <w:t>avaWeb</w:t>
+      </w:r>
+      <w:r>
+        <w:rPr>
+          <w:rFonts w:hint="eastAsia"/>
+        </w:rPr>
+        <w:t>三大组件</w:t>
+      </w:r>
+    </w:p>
+    <w:p>
+      <w:pPr>
+        <w:pStyle w:val="a5"/>
+        <w:numPr>
+          <w:ilvl w:val="0"/>
+          <w:numId w:val="19"/>
+        </w:numPr>
+        <w:ind w:leftChars="0" w:right="210" w:firstLineChars="0"/>
+      </w:pPr>
+      <w:r>
+        <w:rPr>
+          <w:rFonts w:hint="eastAsia"/>
+        </w:rPr>
+        <w:t>Serv</w:t>
+      </w:r>
+      <w:r>
+        <w:t>let</w:t>
+      </w:r>
+    </w:p>
+    <w:p>
+      <w:pPr>
+        <w:pStyle w:val="a5"/>
+        <w:numPr>
+          <w:ilvl w:val="0"/>
+          <w:numId w:val="19"/>
+        </w:numPr>
+        <w:ind w:leftChars="0" w:right="210" w:firstLineChars="0"/>
+      </w:pPr>
+      <w:r>
+        <w:rPr>
+          <w:rFonts w:hint="eastAsia"/>
+        </w:rPr>
+        <w:t>Lis</w:t>
+      </w:r>
+      <w:r>
+        <w:t>tener</w:t>
+      </w:r>
+    </w:p>
+    <w:p>
+      <w:pPr>
+        <w:pStyle w:val="a5"/>
+        <w:numPr>
+          <w:ilvl w:val="0"/>
+          <w:numId w:val="19"/>
+        </w:numPr>
+        <w:ind w:leftChars="0" w:right="210" w:firstLineChars="0"/>
+      </w:pPr>
+      <w:r>
+        <w:rPr>
+          <w:rFonts w:hint="eastAsia"/>
+        </w:rPr>
+        <w:t>F</w:t>
+      </w:r>
+      <w:r>
+        <w:t>ilter</w:t>
+      </w:r>
+    </w:p>
+    <w:p>
+      <w:pPr>
+        <w:pStyle w:val="3"/>
+        <w:ind w:left="210" w:right="210" w:firstLine="211"/>
+      </w:pPr>
+      <w:r>
+        <w:rPr>
+          <w:rFonts w:hint="eastAsia"/>
+        </w:rPr>
+        <w:lastRenderedPageBreak/>
+        <w:t>监听器</w:t>
+      </w:r>
+      <w:r>
+        <w:rPr>
+          <w:rFonts w:hint="eastAsia"/>
+        </w:rPr>
+        <w:t>概述</w:t>
+      </w:r>
+    </w:p>
+    <w:p>
+      <w:pPr>
+        <w:pStyle w:val="a5"/>
+        <w:numPr>
+          <w:ilvl w:val="0"/>
+          <w:numId w:val="19"/>
+        </w:numPr>
+        <w:ind w:leftChars="0" w:right="210" w:firstLineChars="0"/>
+      </w:pPr>
+      <w:r>
+        <w:rPr>
+          <w:rFonts w:hint="eastAsia"/>
+        </w:rPr>
+        <w:t>它是一个接口，内容由自己实现；</w:t>
+      </w:r>
+    </w:p>
+    <w:p>
+      <w:pPr>
+        <w:pStyle w:val="a5"/>
+        <w:numPr>
+          <w:ilvl w:val="0"/>
+          <w:numId w:val="19"/>
+        </w:numPr>
+        <w:ind w:leftChars="0" w:right="210" w:firstLineChars="0"/>
+      </w:pPr>
+      <w:r>
+        <w:rPr>
+          <w:rFonts w:hint="eastAsia"/>
+        </w:rPr>
+        <w:t>它需要注册，例如注册在按钮上；</w:t>
+      </w:r>
+    </w:p>
+    <w:p>
+      <w:pPr>
+        <w:pStyle w:val="a5"/>
+        <w:numPr>
+          <w:ilvl w:val="0"/>
+          <w:numId w:val="19"/>
+        </w:numPr>
+        <w:ind w:leftChars="0" w:right="210" w:firstLineChars="0"/>
+      </w:pPr>
+      <w:r>
+        <w:tab/>
+      </w:r>
+      <w:r>
+        <w:rPr>
+          <w:rFonts w:hint="eastAsia"/>
+        </w:rPr>
+        <w:t>监听器中的方法，会在特殊事件发生时被调用。</w:t>
+      </w:r>
+    </w:p>
+    <w:p>
+      <w:pPr>
+        <w:pStyle w:val="3"/>
+        <w:ind w:left="210" w:right="210" w:firstLine="211"/>
+      </w:pPr>
+      <w:r>
+        <w:rPr>
+          <w:rFonts w:hint="eastAsia"/>
+        </w:rPr>
+        <w:t>观察者概述</w:t>
+      </w:r>
+    </w:p>
+    <w:p>
+      <w:pPr>
+        <w:pStyle w:val="a5"/>
+        <w:numPr>
+          <w:ilvl w:val="0"/>
+          <w:numId w:val="19"/>
+        </w:numPr>
+        <w:ind w:leftChars="0" w:right="210" w:firstLineChars="0"/>
+      </w:pPr>
+      <w:r>
+        <w:rPr>
+          <w:rFonts w:hint="eastAsia"/>
+        </w:rPr>
+        <w:t>事件源</w:t>
+      </w:r>
+    </w:p>
+    <w:p>
+      <w:pPr>
+        <w:pStyle w:val="a5"/>
+        <w:numPr>
+          <w:ilvl w:val="0"/>
+          <w:numId w:val="20"/>
+        </w:numPr>
+        <w:ind w:leftChars="0" w:right="210" w:firstLineChars="0"/>
+      </w:pPr>
+      <w:r>
+        <w:rPr>
+          <w:rFonts w:hint="eastAsia"/>
+        </w:rPr>
+        <w:t>小偷</w:t>
+      </w:r>
+    </w:p>
+    <w:p>
+      <w:pPr>
+        <w:pStyle w:val="a5"/>
+        <w:numPr>
+          <w:ilvl w:val="0"/>
+          <w:numId w:val="19"/>
+        </w:numPr>
+        <w:ind w:leftChars="0" w:right="210" w:firstLineChars="0"/>
+      </w:pPr>
+      <w:r>
+        <w:rPr>
+          <w:rFonts w:hint="eastAsia"/>
+        </w:rPr>
+        <w:t>事件</w:t>
+      </w:r>
+    </w:p>
+    <w:p>
+      <w:pPr>
+        <w:pStyle w:val="a5"/>
+        <w:numPr>
+          <w:ilvl w:val="0"/>
+          <w:numId w:val="20"/>
+        </w:numPr>
+        <w:ind w:leftChars="0" w:right="210" w:firstLineChars="0"/>
+      </w:pPr>
+      <w:r>
+        <w:rPr>
+          <w:rFonts w:hint="eastAsia"/>
+        </w:rPr>
+        <w:t>偷东西</w:t>
+      </w:r>
+    </w:p>
+    <w:p>
+      <w:pPr>
+        <w:pStyle w:val="a5"/>
+        <w:numPr>
+          <w:ilvl w:val="0"/>
+          <w:numId w:val="19"/>
+        </w:numPr>
+        <w:ind w:leftChars="0" w:right="210" w:firstLineChars="0"/>
+      </w:pPr>
+      <w:r>
+        <w:tab/>
+      </w:r>
+      <w:r>
+        <w:rPr>
+          <w:rFonts w:hint="eastAsia"/>
+        </w:rPr>
+        <w:t>监听器</w:t>
+      </w:r>
+    </w:p>
+    <w:p>
+      <w:pPr>
+        <w:pStyle w:val="a5"/>
+        <w:numPr>
+          <w:ilvl w:val="0"/>
+          <w:numId w:val="20"/>
+        </w:numPr>
+        <w:ind w:leftChars="0" w:right="210" w:firstLineChars="0"/>
+      </w:pPr>
+      <w:r>
+        <w:rPr>
+          <w:rFonts w:hint="eastAsia"/>
+        </w:rPr>
+        <w:t>警察</w:t>
+      </w:r>
+    </w:p>
+    <w:p>
+      <w:pPr>
+        <w:pStyle w:val="a5"/>
+        <w:numPr>
+          <w:ilvl w:val="0"/>
+          <w:numId w:val="20"/>
+        </w:numPr>
+        <w:ind w:leftChars="0" w:right="210" w:firstLineChars="0"/>
+      </w:pPr>
+      <w:r>
+        <w:rPr>
+          <w:rFonts w:hint="eastAsia"/>
+        </w:rPr>
+        <w:t>监听器中的方法：抓捕！</w:t>
+      </w:r>
+    </w:p>
+    <w:p>
+      <w:pPr>
+        <w:pStyle w:val="3"/>
+        <w:ind w:left="210" w:right="210" w:firstLine="211"/>
+      </w:pPr>
+      <w:r>
+        <w:rPr>
+          <w:rFonts w:hint="eastAsia"/>
+        </w:rPr>
+        <w:t>J</w:t>
+      </w:r>
+      <w:r>
+        <w:t>avaWeb</w:t>
+      </w:r>
+      <w:r>
+        <w:rPr>
+          <w:rFonts w:hint="eastAsia"/>
+        </w:rPr>
+        <w:t>中的监听器</w:t>
+      </w:r>
+    </w:p>
+    <w:p>
+      <w:pPr>
+        <w:pStyle w:val="a5"/>
+        <w:numPr>
+          <w:ilvl w:val="0"/>
+          <w:numId w:val="19"/>
+        </w:numPr>
+        <w:ind w:leftChars="0" w:right="210" w:firstLineChars="0"/>
+      </w:pPr>
+      <w:r>
+        <w:rPr>
+          <w:rFonts w:hint="eastAsia"/>
+        </w:rPr>
+        <w:t>事件源：三大域！</w:t>
+      </w:r>
+    </w:p>
+    <w:p>
+      <w:pPr>
+        <w:pStyle w:val="a5"/>
+        <w:numPr>
+          <w:ilvl w:val="0"/>
+          <w:numId w:val="20"/>
+        </w:numPr>
+        <w:ind w:leftChars="0" w:right="210" w:firstLineChars="0"/>
+      </w:pPr>
+      <w:r>
+        <w:t>ServletContext</w:t>
+      </w:r>
+    </w:p>
+    <w:p>
+      <w:pPr>
+        <w:pStyle w:val="a5"/>
+        <w:numPr>
+          <w:ilvl w:val="0"/>
+          <w:numId w:val="21"/>
+        </w:numPr>
+        <w:ind w:leftChars="0" w:right="210" w:firstLineChars="0"/>
+      </w:pPr>
+      <w:r>
+        <w:rPr>
+          <w:rFonts w:hint="eastAsia"/>
+        </w:rPr>
+        <w:t>生死</w:t>
+      </w:r>
+      <w:r>
+        <w:rPr>
+          <w:rFonts w:hint="eastAsia"/>
+        </w:rPr>
+        <w:t>（生命周期）</w:t>
+      </w:r>
+      <w:r>
+        <w:rPr>
+          <w:rFonts w:hint="eastAsia"/>
+        </w:rPr>
+        <w:t>监听</w:t>
+      </w:r>
+    </w:p>
+    <w:p>
+      <w:pPr>
+        <w:pStyle w:val="a5"/>
+        <w:ind w:leftChars="0" w:left="1500" w:right="210" w:firstLineChars="0" w:firstLine="0"/>
+      </w:pPr>
+      <w:r>
+        <w:rPr>
+          <w:rFonts w:hint="eastAsia"/>
+        </w:rPr>
+        <w:t>Ser</w:t>
+      </w:r>
+      <w:r>
+        <w:t>vletContextLister,</w:t>
+      </w:r>
+      <w:r>
+        <w:rPr>
+          <w:rFonts w:hint="eastAsia"/>
+        </w:rPr>
+        <w:t>有两个方法，一个在出生时调用，一个在死亡时调用。</w:t>
+      </w:r>
+    </w:p>
+    <w:p>
+      <w:pPr>
+        <w:ind w:left="210" w:right="210" w:firstLine="210"/>
+      </w:pPr>
+      <w:r>
+        <w:t xml:space="preserve">  </w:t>
+      </w:r>
+      <w:r>
+        <w:tab/>
+      </w:r>
+      <w:r>
+        <w:tab/>
+        <w:t xml:space="preserve">  </w:t>
+      </w:r>
+      <w:r>
+        <w:rPr>
+          <w:highlight w:val="cyan"/>
+        </w:rPr>
+        <w:t>void contextInitialized(</w:t>
+      </w:r>
+      <w:r>
+        <w:rPr>
+          <w:highlight w:val="yellow"/>
+        </w:rPr>
+        <w:t>ServletContextEvent</w:t>
+      </w:r>
+      <w:r>
+        <w:t xml:space="preserve"> </w:t>
+      </w:r>
+      <w:r>
+        <w:rPr>
+          <w:highlight w:val="cyan"/>
+        </w:rPr>
+        <w:t>sce)</w:t>
+      </w:r>
+      <w:r>
+        <w:t xml:space="preserve"> </w:t>
+      </w:r>
+    </w:p>
+    <w:p>
+      <w:pPr>
+        <w:ind w:left="210" w:right="210" w:firstLine="210"/>
+        <w:rPr>
+          <w:rFonts w:hint="eastAsia"/>
+        </w:rPr>
+      </w:pPr>
+      <w:r>
+        <w:tab/>
+      </w:r>
+      <w:r>
+        <w:tab/>
+        <w:t xml:space="preserve">  </w:t>
+      </w:r>
+      <w:r>
+        <w:t>ServletContextEvent</w:t>
+      </w:r>
+      <w:r>
+        <w:rPr>
+          <w:rFonts w:hint="eastAsia"/>
+        </w:rPr>
+        <w:t>中包含方法：</w:t>
+      </w:r>
+    </w:p>
+    <w:p>
+      <w:pPr>
+        <w:pStyle w:val="a5"/>
+        <w:ind w:leftChars="0" w:left="1500" w:right="210" w:firstLineChars="0" w:firstLine="0"/>
+        <w:rPr>
+          <w:rFonts w:hint="eastAsia"/>
+        </w:rPr>
+      </w:pPr>
+      <w:r>
+        <w:rPr>
+          <w:highlight w:val="yellow"/>
+        </w:rPr>
+        <w:t>ServletContext getServletContext()</w:t>
+      </w:r>
+      <w:r>
+        <w:t xml:space="preserve">  </w:t>
+      </w:r>
+    </w:p>
+    <w:p>
+      <w:pPr>
+        <w:pStyle w:val="a5"/>
+        <w:numPr>
+          <w:ilvl w:val="0"/>
+          <w:numId w:val="21"/>
+        </w:numPr>
+        <w:ind w:leftChars="0" w:right="210" w:firstLineChars="0"/>
+      </w:pPr>
+      <w:r>
+        <w:rPr>
+          <w:rFonts w:hint="eastAsia"/>
+        </w:rPr>
+        <w:t>属性监听</w:t>
+      </w:r>
+    </w:p>
+    <w:p>
+      <w:pPr>
+        <w:pStyle w:val="a5"/>
+        <w:ind w:leftChars="0" w:left="1500" w:right="210" w:firstLineChars="0" w:firstLine="0"/>
+        <w:rPr>
+          <w:rFonts w:hint="eastAsia"/>
+        </w:rPr>
+      </w:pPr>
+      <w:r>
+        <w:rPr>
+          <w:rFonts w:hint="eastAsia"/>
+        </w:rPr>
+        <w:t>Ser</w:t>
+      </w:r>
+      <w:r>
+        <w:t>vletContext</w:t>
+      </w:r>
+      <w:r>
+        <w:t>A</w:t>
+      </w:r>
+      <w:r>
+        <w:rPr>
+          <w:rFonts w:hint="eastAsia"/>
+        </w:rPr>
+        <w:t>ttribute</w:t>
+      </w:r>
+      <w:r>
+        <w:t>Lister</w:t>
+      </w:r>
+      <w:r>
+        <w:rPr>
+          <w:rFonts w:hint="eastAsia"/>
+        </w:rPr>
+        <w:t>，有三个方法，一个在添加属性时调用，</w:t>
+      </w:r>
+      <w:r>
+        <w:rPr>
+          <w:rFonts w:hint="eastAsia"/>
+        </w:rPr>
+        <w:t>一个在</w:t>
+      </w:r>
+      <w:r>
+        <w:rPr>
+          <w:rFonts w:hint="eastAsia"/>
+        </w:rPr>
+        <w:t>替换</w:t>
+      </w:r>
+      <w:r>
+        <w:rPr>
+          <w:rFonts w:hint="eastAsia"/>
+        </w:rPr>
+        <w:t>属性时调用，一个在</w:t>
+      </w:r>
+      <w:r>
+        <w:rPr>
+          <w:rFonts w:hint="eastAsia"/>
+        </w:rPr>
+        <w:t>移除</w:t>
+      </w:r>
+      <w:r>
+        <w:rPr>
+          <w:rFonts w:hint="eastAsia"/>
+        </w:rPr>
+        <w:t>属性时调用</w:t>
+      </w:r>
+      <w:r>
+        <w:rPr>
+          <w:rFonts w:hint="eastAsia"/>
+        </w:rPr>
+        <w:t>。</w:t>
+      </w:r>
+    </w:p>
+    <w:p>
+      <w:pPr>
+        <w:pStyle w:val="a5"/>
+        <w:numPr>
+          <w:ilvl w:val="0"/>
+          <w:numId w:val="20"/>
+        </w:numPr>
+        <w:ind w:leftChars="0" w:right="210" w:firstLineChars="0"/>
+      </w:pPr>
+      <w:r>
+        <w:rPr>
+          <w:rFonts w:hint="eastAsia"/>
+        </w:rPr>
+        <w:t>H</w:t>
+      </w:r>
+      <w:r>
+        <w:t>ttpSession</w:t>
+      </w:r>
+    </w:p>
+    <w:p>
+      <w:pPr>
+        <w:pStyle w:val="a5"/>
+        <w:numPr>
+          <w:ilvl w:val="0"/>
+          <w:numId w:val="21"/>
+        </w:numPr>
+        <w:ind w:leftChars="0" w:right="210" w:firstLineChars="0"/>
+      </w:pPr>
+      <w:r>
+        <w:rPr>
+          <w:rFonts w:hint="eastAsia"/>
+        </w:rPr>
+        <w:t>生死监听</w:t>
+      </w:r>
+    </w:p>
+    <w:p>
+      <w:pPr>
+        <w:pStyle w:val="a5"/>
+        <w:numPr>
+          <w:ilvl w:val="0"/>
+          <w:numId w:val="21"/>
+        </w:numPr>
+        <w:ind w:leftChars="0" w:right="210" w:firstLineChars="0"/>
+        <w:rPr>
+          <w:rFonts w:hint="eastAsia"/>
+        </w:rPr>
+      </w:pPr>
+      <w:r>
+        <w:rPr>
+          <w:rFonts w:hint="eastAsia"/>
+        </w:rPr>
+        <w:t>H</w:t>
+      </w:r>
+      <w:r>
+        <w:t>ttpSession</w:t>
+      </w:r>
+      <w:r>
+        <w:t>Lister,</w:t>
+      </w:r>
+      <w:r>
+        <w:rPr>
+          <w:rFonts w:hint="eastAsia"/>
+        </w:rPr>
+        <w:t>有两个方法，一个在出生时调用，一个在死亡时调用。</w:t>
+      </w:r>
+    </w:p>
+    <w:p>
+      <w:pPr>
+        <w:pStyle w:val="a5"/>
+        <w:numPr>
+          <w:ilvl w:val="0"/>
+          <w:numId w:val="21"/>
+        </w:numPr>
+        <w:ind w:leftChars="0" w:right="210" w:firstLineChars="0"/>
+        <w:rPr>
+          <w:rFonts w:hint="eastAsia"/>
+        </w:rPr>
+      </w:pPr>
+      <w:r>
+        <w:rPr>
+          <w:rFonts w:hint="eastAsia"/>
+        </w:rPr>
+        <w:t>属性监听</w:t>
+      </w:r>
+    </w:p>
+    <w:p>
+      <w:pPr>
+        <w:pStyle w:val="a5"/>
+        <w:ind w:leftChars="0" w:left="1500" w:right="210" w:firstLineChars="0" w:firstLine="0"/>
+        <w:rPr>
+          <w:rFonts w:hint="eastAsia"/>
+        </w:rPr>
+      </w:pPr>
+      <w:r>
+        <w:rPr>
+          <w:rFonts w:hint="eastAsia"/>
+        </w:rPr>
+        <w:t>H</w:t>
+      </w:r>
+      <w:r>
+        <w:t>ttpSession</w:t>
+      </w:r>
+      <w:r>
+        <w:t>A</w:t>
+      </w:r>
+      <w:r>
+        <w:rPr>
+          <w:rFonts w:hint="eastAsia"/>
+        </w:rPr>
+        <w:t>ttribute</w:t>
+      </w:r>
+      <w:r>
+        <w:t>Lister</w:t>
+      </w:r>
+      <w:r>
+        <w:rPr>
+          <w:rFonts w:hint="eastAsia"/>
+        </w:rPr>
+        <w:t>，有三个方法，一个在添加属性时调用，一个在替换属性时调用，一个在移除属性时调用。</w:t>
+      </w:r>
+    </w:p>
+    <w:p>
+      <w:pPr>
+        <w:pStyle w:val="a5"/>
+        <w:numPr>
+          <w:ilvl w:val="0"/>
+          <w:numId w:val="20"/>
+        </w:numPr>
+        <w:ind w:leftChars="0" w:right="210" w:firstLineChars="0"/>
+      </w:pPr>
+      <w:r>
+        <w:rPr>
+          <w:rFonts w:hint="eastAsia"/>
+        </w:rPr>
+        <w:t>S</w:t>
+      </w:r>
+      <w:r>
+        <w:t>ervletRequest</w:t>
+      </w:r>
+    </w:p>
+    <w:p>
+      <w:pPr>
+        <w:pStyle w:val="a5"/>
+        <w:numPr>
+          <w:ilvl w:val="0"/>
+          <w:numId w:val="21"/>
+        </w:numPr>
+        <w:ind w:leftChars="0" w:right="210" w:firstLineChars="0"/>
+      </w:pPr>
+      <w:r>
+        <w:rPr>
+          <w:rFonts w:hint="eastAsia"/>
+        </w:rPr>
+        <w:t>生死监听</w:t>
+      </w:r>
+    </w:p>
+    <w:p>
+      <w:pPr>
+        <w:pStyle w:val="a5"/>
+        <w:numPr>
+          <w:ilvl w:val="0"/>
+          <w:numId w:val="21"/>
+        </w:numPr>
+        <w:ind w:leftChars="0" w:right="210" w:firstLineChars="0"/>
+        <w:rPr>
+          <w:rFonts w:hint="eastAsia"/>
+        </w:rPr>
+      </w:pPr>
+      <w:r>
+        <w:rPr>
+          <w:rFonts w:hint="eastAsia"/>
+        </w:rPr>
+        <w:t>S</w:t>
+      </w:r>
+      <w:r>
+        <w:t>ervletRequest</w:t>
+      </w:r>
+      <w:r>
+        <w:t>Lister,</w:t>
+      </w:r>
+      <w:r>
+        <w:rPr>
+          <w:rFonts w:hint="eastAsia"/>
+        </w:rPr>
+        <w:t>有两个方法，一个在出生时调用，一个在死亡时调用。</w:t>
+      </w:r>
+    </w:p>
+    <w:p>
+      <w:pPr>
+        <w:pStyle w:val="a5"/>
+        <w:numPr>
+          <w:ilvl w:val="0"/>
+          <w:numId w:val="21"/>
+        </w:numPr>
+        <w:ind w:leftChars="0" w:right="210" w:firstLineChars="0"/>
+        <w:rPr>
+          <w:rFonts w:hint="eastAsia"/>
+        </w:rPr>
+      </w:pPr>
+      <w:r>
+        <w:rPr>
+          <w:rFonts w:hint="eastAsia"/>
+        </w:rPr>
+        <w:t>属性监听</w:t>
+      </w:r>
+    </w:p>
+    <w:p>
+      <w:pPr>
+        <w:pStyle w:val="a5"/>
+        <w:ind w:leftChars="0" w:left="1500" w:right="210" w:firstLineChars="0" w:firstLine="0"/>
+        <w:rPr>
+          <w:rFonts w:hint="eastAsia"/>
+        </w:rPr>
+      </w:pPr>
+      <w:r>
+        <w:rPr>
+          <w:rFonts w:hint="eastAsia"/>
+        </w:rPr>
+        <w:t>S</w:t>
+      </w:r>
+      <w:r>
+        <w:t>ervletRequest</w:t>
+      </w:r>
+      <w:r>
+        <w:t>A</w:t>
+      </w:r>
+      <w:r>
+        <w:rPr>
+          <w:rFonts w:hint="eastAsia"/>
+        </w:rPr>
+        <w:t>ttribute</w:t>
+      </w:r>
+      <w:r>
+        <w:t>Lister</w:t>
+      </w:r>
+      <w:r>
+        <w:rPr>
+          <w:rFonts w:hint="eastAsia"/>
+        </w:rPr>
+        <w:t>，有三个方法，一个在添加属性时调用，一个在替换属性时调用，一个在移除属性时调用。</w:t>
+      </w:r>
+    </w:p>
+    <w:p>
+      <w:pPr>
+        <w:pStyle w:val="a5"/>
+        <w:ind w:leftChars="0" w:left="1500" w:right="210" w:firstLineChars="0" w:firstLine="0"/>
+        <w:rPr>
+          <w:rFonts w:hint="eastAsia"/>
+        </w:rPr>
+      </w:pPr>
+    </w:p>
+    <w:p>
+      <w:pPr>
+        <w:pStyle w:val="a5"/>
+        <w:numPr>
+          <w:ilvl w:val="0"/>
+          <w:numId w:val="19"/>
+        </w:numPr>
+        <w:ind w:leftChars="0" w:right="210" w:firstLineChars="0"/>
+      </w:pPr>
+      <w:r>
+        <w:rPr>
+          <w:rFonts w:hint="eastAsia"/>
+        </w:rPr>
+        <w:t>在</w:t>
+      </w:r>
+      <w:r>
+        <w:rPr>
+          <w:rFonts w:hint="eastAsia"/>
+        </w:rPr>
+        <w:t>Java</w:t>
+      </w:r>
+      <w:r>
+        <w:t>Web</w:t>
+      </w:r>
+      <w:r>
+        <w:rPr>
+          <w:rFonts w:hint="eastAsia"/>
+        </w:rPr>
+        <w:t>中完成编写监听器</w:t>
+      </w:r>
+    </w:p>
+    <w:p>
+      <w:pPr>
+        <w:pStyle w:val="a5"/>
+        <w:numPr>
+          <w:ilvl w:val="0"/>
+          <w:numId w:val="20"/>
+        </w:numPr>
+        <w:ind w:leftChars="0" w:right="210" w:firstLineChars="0"/>
+      </w:pPr>
+      <w:r>
+        <w:rPr>
+          <w:rFonts w:hint="eastAsia"/>
+        </w:rPr>
+        <w:t>创建一个监听器类：要求必须实现某个监听器接口；</w:t>
+      </w:r>
+    </w:p>
+    <w:p>
+      <w:pPr>
+        <w:pStyle w:val="a5"/>
+        <w:numPr>
+          <w:ilvl w:val="0"/>
+          <w:numId w:val="20"/>
+        </w:numPr>
+        <w:ind w:leftChars="0" w:right="210" w:firstLineChars="0"/>
+        <w:rPr>
+          <w:rFonts w:hint="eastAsia"/>
+        </w:rPr>
+      </w:pPr>
+      <w:r>
+        <w:rPr>
+          <w:rFonts w:hint="eastAsia"/>
+        </w:rPr>
+        <w:t>注册，在</w:t>
+      </w:r>
+      <w:r>
+        <w:rPr>
+          <w:rFonts w:hint="eastAsia"/>
+        </w:rPr>
+        <w:t>w</w:t>
+      </w:r>
+      <w:r>
+        <w:t>eb.xml</w:t>
+      </w:r>
+      <w:r>
+        <w:rPr>
+          <w:rFonts w:hint="eastAsia"/>
+        </w:rPr>
+        <w:t>中配置来完成注册。</w:t>
+      </w:r>
+    </w:p>
+    <w:p>
+      <w:pPr>
+        <w:pStyle w:val="3"/>
+        <w:ind w:left="210" w:right="210" w:firstLine="211"/>
+      </w:pPr>
+      <w:r>
+        <w:rPr>
+          <w:rFonts w:hint="eastAsia"/>
+        </w:rPr>
+        <w:t>感知监听（都与</w:t>
+      </w:r>
+      <w:r>
+        <w:rPr>
+          <w:rFonts w:hint="eastAsia"/>
+        </w:rPr>
+        <w:t>H</w:t>
+      </w:r>
+      <w:r>
+        <w:t>ttpSession</w:t>
+      </w:r>
+      <w:r>
+        <w:rPr>
+          <w:rFonts w:hint="eastAsia"/>
+        </w:rPr>
+        <w:t>相关）</w:t>
+      </w:r>
+    </w:p>
+    <w:p>
+      <w:pPr>
+        <w:pStyle w:val="a5"/>
+        <w:numPr>
+          <w:ilvl w:val="0"/>
+          <w:numId w:val="19"/>
+        </w:numPr>
+        <w:ind w:leftChars="0" w:right="210" w:firstLineChars="0"/>
+      </w:pPr>
+      <w:r>
+        <w:rPr>
+          <w:rFonts w:hint="eastAsia"/>
+        </w:rPr>
+        <w:t>它用来添加到</w:t>
+      </w:r>
+      <w:r>
+        <w:rPr>
+          <w:rFonts w:hint="eastAsia"/>
+        </w:rPr>
+        <w:t>J</w:t>
+      </w:r>
+      <w:r>
+        <w:t>avaBean</w:t>
+      </w:r>
+      <w:r>
+        <w:rPr>
+          <w:rFonts w:hint="eastAsia"/>
+        </w:rPr>
+        <w:t>上，而不是添加到三大域上；</w:t>
+      </w:r>
+    </w:p>
+    <w:p>
+      <w:pPr>
+        <w:pStyle w:val="a5"/>
+        <w:numPr>
+          <w:ilvl w:val="0"/>
+          <w:numId w:val="19"/>
+        </w:numPr>
+        <w:ind w:leftChars="0" w:right="210" w:firstLineChars="0"/>
+      </w:pPr>
+      <w:r>
+        <w:rPr>
+          <w:rFonts w:hint="eastAsia"/>
+        </w:rPr>
+        <w:t>这两个监听器都不需要在</w:t>
+      </w:r>
+      <w:r>
+        <w:rPr>
+          <w:rFonts w:hint="eastAsia"/>
+        </w:rPr>
+        <w:t>w</w:t>
+      </w:r>
+      <w:r>
+        <w:t>eb.xml</w:t>
+      </w:r>
+      <w:r>
+        <w:rPr>
+          <w:rFonts w:hint="eastAsia"/>
+        </w:rPr>
+        <w:t>中注册。</w:t>
+      </w:r>
+    </w:p>
+    <w:p>
+      <w:pPr>
+        <w:pStyle w:val="a5"/>
+        <w:widowControl/>
+        <w:numPr>
+          <w:ilvl w:val="0"/>
+          <w:numId w:val="19"/>
+        </w:numPr>
+        <w:shd w:val="clear" w:color="auto" w:fill="FFFFFF"/>
+        <w:tabs>
+          <w:tab w:val="left" w:pos="916"/>
+          <w:tab w:val="left" w:pos="1832"/>
+          <w:tab w:val="left" w:pos="2748"/>
+          <w:tab w:val="left" w:pos="3664"/>
+          <w:tab w:val="left" w:pos="4580"/>
+          <w:tab w:val="left" w:pos="5496"/>
+          <w:tab w:val="left" w:pos="6412"/>
+          <w:tab w:val="left" w:pos="7328"/>
+          <w:tab w:val="left" w:pos="8244"/>
+          <w:tab w:val="left" w:pos="9160"/>
+          <w:tab w:val="left" w:pos="10076"/>
+          <w:tab w:val="left" w:pos="10992"/>
+          <w:tab w:val="left" w:pos="11908"/>
+          <w:tab w:val="left" w:pos="12824"/>
+          <w:tab w:val="left" w:pos="13740"/>
+          <w:tab w:val="left" w:pos="14656"/>
+        </w:tabs>
+        <w:ind w:leftChars="0" w:rightChars="0" w:right="210" w:firstLineChars="0"/>
+        <w:jc w:val="left"/>
+        <w:rPr>
+          <w:rFonts w:cs="宋体"/>
+          <w:color w:val="000000"/>
+          <w:kern w:val="0"/>
+        </w:rPr>
+      </w:pPr>
+      <w:r>
+        <w:rPr>
+          <w:rFonts w:cs="宋体"/>
+          <w:color w:val="000000"/>
+          <w:kern w:val="0"/>
+        </w:rPr>
+        <w:t>HttpSessionBindingListener</w:t>
+      </w:r>
+      <w:r>
+        <w:rPr>
+          <w:rFonts w:cs="宋体" w:hint="eastAsia"/>
+          <w:color w:val="000000"/>
+          <w:kern w:val="0"/>
+        </w:rPr>
+        <w:t>：添加到</w:t>
+      </w:r>
+      <w:r>
+        <w:rPr>
+          <w:rFonts w:cs="宋体"/>
+          <w:color w:val="000000"/>
+          <w:kern w:val="0"/>
+        </w:rPr>
+        <w:t>JavaBean</w:t>
+      </w:r>
+      <w:r>
+        <w:rPr>
+          <w:rFonts w:cs="宋体" w:hint="eastAsia"/>
+          <w:color w:val="000000"/>
+          <w:kern w:val="0"/>
+        </w:rPr>
+        <w:t>上，</w:t>
+      </w:r>
+      <w:r>
+        <w:rPr>
+          <w:rFonts w:cs="宋体" w:hint="eastAsia"/>
+          <w:color w:val="000000"/>
+          <w:kern w:val="0"/>
+        </w:rPr>
+        <w:t>JavaBean</w:t>
+      </w:r>
+      <w:r>
+        <w:rPr>
+          <w:rFonts w:cs="宋体" w:hint="eastAsia"/>
+          <w:color w:val="000000"/>
+          <w:kern w:val="0"/>
+        </w:rPr>
+        <w:t>就知道自己是否添加到</w:t>
+      </w:r>
+      <w:r>
+        <w:rPr>
+          <w:rFonts w:cs="宋体" w:hint="eastAsia"/>
+          <w:color w:val="000000"/>
+          <w:kern w:val="0"/>
+        </w:rPr>
+        <w:t>J</w:t>
+      </w:r>
+      <w:r>
+        <w:rPr>
+          <w:rFonts w:cs="宋体"/>
+          <w:color w:val="000000"/>
+          <w:kern w:val="0"/>
+        </w:rPr>
+        <w:t>avaBean</w:t>
+      </w:r>
+      <w:r>
+        <w:rPr>
+          <w:rFonts w:cs="宋体" w:hint="eastAsia"/>
+          <w:color w:val="000000"/>
+          <w:kern w:val="0"/>
+        </w:rPr>
+        <w:t>中了。</w:t>
       </w:r>
       <w:bookmarkStart w:id="0" w:name="_GoBack"/>
       <w:bookmarkEnd w:id="0"/>
     </w:p>
     <w:p>
       <w:pPr>
-        <w:pStyle w:val="2"/>
-        <w:ind w:left="210" w:right="210"/>
-      </w:pPr>
-      <w:r>
-        <w:rPr>
-          <w:rFonts w:hint="eastAsia"/>
-        </w:rPr>
-        <w:t>监听器</w:t>
-      </w:r>
-    </w:p>
-    <w:p>
-      <w:pPr>
-        <w:ind w:left="210" w:right="210" w:firstLine="210"/>
+        <w:pStyle w:val="a5"/>
+        <w:ind w:leftChars="0" w:left="780" w:right="210" w:firstLineChars="0" w:firstLine="0"/>
+        <w:rPr>
+          <w:rFonts w:hint="eastAsia"/>
+        </w:rPr>
       </w:pPr>
     </w:p>
     <w:p>
@@ -2194,6 +3258,118 @@
     </w:lvl>
   </w:abstractNum>
   <w:abstractNum w:abstractNumId="11" w15:restartNumberingAfterBreak="0">
+    <w:nsid w:val="41C6080E"/>
+    <w:multiLevelType w:val="hybridMultilevel"/>
+    <w:tmpl w:val="15EA12CC"/>
+    <w:lvl w:ilvl="0" w:tplc="2EF86F02">
+      <w:numFmt w:val="bullet"/>
+      <w:lvlText w:val=""/>
+      <w:lvlJc w:val="left"/>
+      <w:pPr>
+        <w:ind w:left="1500" w:hanging="360"/>
+      </w:pPr>
+      <w:rPr>
+        <w:rFonts w:ascii="Symbol" w:eastAsia="宋体" w:hAnsi="Symbol" w:cstheme="minorBidi" w:hint="default"/>
+      </w:rPr>
+    </w:lvl>
+    <w:lvl w:ilvl="1" w:tplc="04090003" w:tentative="1">
+      <w:start w:val="1"/>
+      <w:numFmt w:val="bullet"/>
+      <w:lvlText w:val=""/>
+      <w:lvlJc w:val="left"/>
+      <w:pPr>
+        <w:ind w:left="1980" w:hanging="420"/>
+      </w:pPr>
+      <w:rPr>
+        <w:rFonts w:ascii="Wingdings" w:hAnsi="Wingdings" w:hint="default"/>
+      </w:rPr>
+    </w:lvl>
+    <w:lvl w:ilvl="2" w:tplc="04090005" w:tentative="1">
+      <w:start w:val="1"/>
+      <w:numFmt w:val="bullet"/>
+      <w:lvlText w:val=""/>
+      <w:lvlJc w:val="left"/>
+      <w:pPr>
+        <w:ind w:left="2400" w:hanging="420"/>
+      </w:pPr>
+      <w:rPr>
+        <w:rFonts w:ascii="Wingdings" w:hAnsi="Wingdings" w:hint="default"/>
+      </w:rPr>
+    </w:lvl>
+    <w:lvl w:ilvl="3" w:tplc="04090001" w:tentative="1">
+      <w:start w:val="1"/>
+      <w:numFmt w:val="bullet"/>
+      <w:lvlText w:val=""/>
+      <w:lvlJc w:val="left"/>
+      <w:pPr>
+        <w:ind w:left="2820" w:hanging="420"/>
+      </w:pPr>
+      <w:rPr>
+        <w:rFonts w:ascii="Wingdings" w:hAnsi="Wingdings" w:hint="default"/>
+      </w:rPr>
+    </w:lvl>
+    <w:lvl w:ilvl="4" w:tplc="04090003" w:tentative="1">
+      <w:start w:val="1"/>
+      <w:numFmt w:val="bullet"/>
+      <w:lvlText w:val=""/>
+      <w:lvlJc w:val="left"/>
+      <w:pPr>
+        <w:ind w:left="3240" w:hanging="420"/>
+      </w:pPr>
+      <w:rPr>
+        <w:rFonts w:ascii="Wingdings" w:hAnsi="Wingdings" w:hint="default"/>
+      </w:rPr>
+    </w:lvl>
+    <w:lvl w:ilvl="5" w:tplc="04090005" w:tentative="1">
+      <w:start w:val="1"/>
+      <w:numFmt w:val="bullet"/>
+      <w:lvlText w:val=""/>
+      <w:lvlJc w:val="left"/>
+      <w:pPr>
+        <w:ind w:left="3660" w:hanging="420"/>
+      </w:pPr>
+      <w:rPr>
+        <w:rFonts w:ascii="Wingdings" w:hAnsi="Wingdings" w:hint="default"/>
+      </w:rPr>
+    </w:lvl>
+    <w:lvl w:ilvl="6" w:tplc="04090001" w:tentative="1">
+      <w:start w:val="1"/>
+      <w:numFmt w:val="bullet"/>
+      <w:lvlText w:val=""/>
+      <w:lvlJc w:val="left"/>
+      <w:pPr>
+        <w:ind w:left="4080" w:hanging="420"/>
+      </w:pPr>
+      <w:rPr>
+        <w:rFonts w:ascii="Wingdings" w:hAnsi="Wingdings" w:hint="default"/>
+      </w:rPr>
+    </w:lvl>
+    <w:lvl w:ilvl="7" w:tplc="04090003" w:tentative="1">
+      <w:start w:val="1"/>
+      <w:numFmt w:val="bullet"/>
+      <w:lvlText w:val=""/>
+      <w:lvlJc w:val="left"/>
+      <w:pPr>
+        <w:ind w:left="4500" w:hanging="420"/>
+      </w:pPr>
+      <w:rPr>
+        <w:rFonts w:ascii="Wingdings" w:hAnsi="Wingdings" w:hint="default"/>
+      </w:rPr>
+    </w:lvl>
+    <w:lvl w:ilvl="8" w:tplc="04090005" w:tentative="1">
+      <w:start w:val="1"/>
+      <w:numFmt w:val="bullet"/>
+      <w:lvlText w:val=""/>
+      <w:lvlJc w:val="left"/>
+      <w:pPr>
+        <w:ind w:left="4920" w:hanging="420"/>
+      </w:pPr>
+      <w:rPr>
+        <w:rFonts w:ascii="Wingdings" w:hAnsi="Wingdings" w:hint="default"/>
+      </w:rPr>
+    </w:lvl>
+  </w:abstractNum>
+  <w:abstractNum w:abstractNumId="12" w15:restartNumberingAfterBreak="0">
     <w:nsid w:val="4B182217"/>
     <w:multiLevelType w:val="hybridMultilevel"/>
     <w:tmpl w:val="7F58E656"/>
@@ -2279,7 +3455,7 @@
       </w:pPr>
     </w:lvl>
   </w:abstractNum>
-  <w:abstractNum w:abstractNumId="12" w15:restartNumberingAfterBreak="0">
+  <w:abstractNum w:abstractNumId="13" w15:restartNumberingAfterBreak="0">
     <w:nsid w:val="4DDD4DB7"/>
     <w:multiLevelType w:val="hybridMultilevel"/>
     <w:tmpl w:val="4CAA91BE"/>
@@ -2365,7 +3541,7 @@
       </w:pPr>
     </w:lvl>
   </w:abstractNum>
-  <w:abstractNum w:abstractNumId="13" w15:restartNumberingAfterBreak="0">
+  <w:abstractNum w:abstractNumId="14" w15:restartNumberingAfterBreak="0">
     <w:nsid w:val="55F30918"/>
     <w:multiLevelType w:val="hybridMultilevel"/>
     <w:tmpl w:val="EA6CEC8A"/>
@@ -2451,7 +3627,7 @@
       </w:pPr>
     </w:lvl>
   </w:abstractNum>
-  <w:abstractNum w:abstractNumId="14" w15:restartNumberingAfterBreak="0">
+  <w:abstractNum w:abstractNumId="15" w15:restartNumberingAfterBreak="0">
     <w:nsid w:val="55F84F21"/>
     <w:multiLevelType w:val="hybridMultilevel"/>
     <w:tmpl w:val="EA6CEC8A"/>
@@ -2537,7 +3713,7 @@
       </w:pPr>
     </w:lvl>
   </w:abstractNum>
-  <w:abstractNum w:abstractNumId="15" w15:restartNumberingAfterBreak="0">
+  <w:abstractNum w:abstractNumId="16" w15:restartNumberingAfterBreak="0">
     <w:nsid w:val="631269A6"/>
     <w:multiLevelType w:val="hybridMultilevel"/>
     <w:tmpl w:val="06D0A004"/>
@@ -2649,7 +3825,7 @@
       </w:rPr>
     </w:lvl>
   </w:abstractNum>
-  <w:abstractNum w:abstractNumId="16" w15:restartNumberingAfterBreak="0">
+  <w:abstractNum w:abstractNumId="17" w15:restartNumberingAfterBreak="0">
     <w:nsid w:val="65D743EF"/>
     <w:multiLevelType w:val="hybridMultilevel"/>
     <w:tmpl w:val="F4F063E4"/>
@@ -2735,7 +3911,7 @@
       </w:pPr>
     </w:lvl>
   </w:abstractNum>
-  <w:abstractNum w:abstractNumId="17" w15:restartNumberingAfterBreak="0">
+  <w:abstractNum w:abstractNumId="18" w15:restartNumberingAfterBreak="0">
     <w:nsid w:val="69BE65DD"/>
     <w:multiLevelType w:val="hybridMultilevel"/>
     <w:tmpl w:val="5D40DBA2"/>
@@ -2821,7 +3997,7 @@
       </w:pPr>
     </w:lvl>
   </w:abstractNum>
-  <w:abstractNum w:abstractNumId="18" w15:restartNumberingAfterBreak="0">
+  <w:abstractNum w:abstractNumId="19" w15:restartNumberingAfterBreak="0">
     <w:nsid w:val="6F486ED2"/>
     <w:multiLevelType w:val="hybridMultilevel"/>
     <w:tmpl w:val="57D87F82"/>
@@ -2934,7 +4110,7 @@
       </w:rPr>
     </w:lvl>
   </w:abstractNum>
-  <w:abstractNum w:abstractNumId="19" w15:restartNumberingAfterBreak="0">
+  <w:abstractNum w:abstractNumId="20" w15:restartNumberingAfterBreak="0">
     <w:nsid w:val="6FE60C71"/>
     <w:multiLevelType w:val="hybridMultilevel"/>
     <w:tmpl w:val="E6222DB4"/>
@@ -3021,43 +4197,43 @@
     </w:lvl>
   </w:abstractNum>
   <w:num w:numId="1">
-    <w:abstractNumId w:val="17"/>
+    <w:abstractNumId w:val="18"/>
   </w:num>
   <w:num w:numId="2">
     <w:abstractNumId w:val="4"/>
   </w:num>
   <w:num w:numId="3">
-    <w:abstractNumId w:val="16"/>
+    <w:abstractNumId w:val="17"/>
   </w:num>
   <w:num w:numId="4">
     <w:abstractNumId w:val="3"/>
   </w:num>
   <w:num w:numId="5">
-    <w:abstractNumId w:val="18"/>
+    <w:abstractNumId w:val="19"/>
   </w:num>
   <w:num w:numId="6">
     <w:abstractNumId w:val="1"/>
   </w:num>
   <w:num w:numId="7">
-    <w:abstractNumId w:val="12"/>
+    <w:abstractNumId w:val="13"/>
   </w:num>
   <w:num w:numId="8">
     <w:abstractNumId w:val="10"/>
   </w:num>
   <w:num w:numId="9">
-    <w:abstractNumId w:val="19"/>
+    <w:abstractNumId w:val="20"/>
   </w:num>
   <w:num w:numId="10">
     <w:abstractNumId w:val="0"/>
   </w:num>
   <w:num w:numId="11">
-    <w:abstractNumId w:val="11"/>
+    <w:abstractNumId w:val="12"/>
   </w:num>
   <w:num w:numId="12">
-    <w:abstractNumId w:val="13"/>
+    <w:abstractNumId w:val="14"/>
   </w:num>
   <w:num w:numId="13">
-    <w:abstractNumId w:val="14"/>
+    <w:abstractNumId w:val="15"/>
   </w:num>
   <w:num w:numId="14">
     <w:abstractNumId w:val="5"/>
@@ -3072,13 +4248,16 @@
     <w:abstractNumId w:val="6"/>
   </w:num>
   <w:num w:numId="18">
-    <w:abstractNumId w:val="15"/>
+    <w:abstractNumId w:val="16"/>
   </w:num>
   <w:num w:numId="19">
     <w:abstractNumId w:val="8"/>
   </w:num>
   <w:num w:numId="20">
     <w:abstractNumId w:val="7"/>
+  </w:num>
+  <w:num w:numId="21">
+    <w:abstractNumId w:val="11"/>
   </w:num>
 </w:numbering>
 </file>
